--- a/Documentos/Interfaces.docx
+++ b/Documentos/Interfaces.docx
@@ -67,6 +67,7 @@
       <w:r>
         <w:rPr>
           <w:sz w:val="44"/>
+          <w:highlight w:val="darkGreen"/>
         </w:rPr>
         <w:t>LISTAR INSUMOS</w:t>
       </w:r>
@@ -108,76 +109,105 @@
       <w:r>
         <w:rPr>
           <w:sz w:val="44"/>
+        </w:rPr>
+        <w:t>LISTAR PRODUCTOS</w:t>
+      </w:r>
+    </w:p>
+    <w:p>
+      <w:pPr>
+        <w:rPr>
+          <w:sz w:val="44"/>
+        </w:rPr>
+      </w:pPr>
+      <w:r>
+        <w:rPr>
+          <w:sz w:val="44"/>
+          <w:highlight w:val="darkGreen"/>
+        </w:rPr>
+        <w:t>LISTAR PROVEEDORES</w:t>
+      </w:r>
+    </w:p>
+    <w:p>
+      <w:pPr>
+        <w:rPr>
+          <w:sz w:val="44"/>
+        </w:rPr>
+      </w:pPr>
+      <w:r>
+        <w:rPr>
+          <w:sz w:val="44"/>
+          <w:highlight w:val="green"/>
+        </w:rPr>
+        <w:t>LISTAR VENTAS</w:t>
+      </w:r>
+    </w:p>
+    <w:p>
+      <w:pPr>
+        <w:rPr>
+          <w:sz w:val="44"/>
+        </w:rPr>
+      </w:pPr>
+      <w:r>
+        <w:rPr>
+          <w:sz w:val="44"/>
+        </w:rPr>
+        <w:t>CARGAR TIPO DE AGUA</w:t>
+      </w:r>
+    </w:p>
+    <w:p>
+      <w:pPr>
+        <w:rPr>
+          <w:sz w:val="44"/>
+        </w:rPr>
+      </w:pPr>
+      <w:r>
+        <w:rPr>
+          <w:sz w:val="44"/>
+          <w:highlight w:val="green"/>
+        </w:rPr>
+        <w:t>REGISTAR CLIENTE</w:t>
+      </w:r>
+    </w:p>
+    <w:p>
+      <w:pPr>
+        <w:rPr>
+          <w:sz w:val="44"/>
+        </w:rPr>
+      </w:pPr>
+      <w:r>
+        <w:rPr>
+          <w:sz w:val="44"/>
+          <w:highlight w:val="magenta"/>
+        </w:rPr>
+        <w:t>REGISTRAR COMPRA</w:t>
+      </w:r>
+    </w:p>
+    <w:p>
+      <w:pPr>
+        <w:rPr>
+          <w:sz w:val="44"/>
+        </w:rPr>
+      </w:pPr>
+      <w:r>
+        <w:rPr>
+          <w:sz w:val="44"/>
           <w:highlight w:val="cyan"/>
         </w:rPr>
-        <w:t>LISTAR PRODUCTOS</w:t>
-      </w:r>
-    </w:p>
-    <w:p>
-      <w:pPr>
-        <w:rPr>
-          <w:sz w:val="44"/>
-        </w:rPr>
-      </w:pPr>
-      <w:r>
-        <w:rPr>
-          <w:sz w:val="44"/>
-        </w:rPr>
-        <w:t>LISTAR PROVEEDORES</w:t>
-      </w:r>
-    </w:p>
-    <w:p>
-      <w:pPr>
-        <w:rPr>
-          <w:sz w:val="44"/>
-        </w:rPr>
-      </w:pPr>
-      <w:r>
-        <w:rPr>
-          <w:sz w:val="44"/>
-          <w:highlight w:val="green"/>
-        </w:rPr>
-        <w:t>LISTAR VENTAS</w:t>
-      </w:r>
-    </w:p>
-    <w:p>
-      <w:pPr>
-        <w:rPr>
-          <w:sz w:val="44"/>
-        </w:rPr>
-      </w:pPr>
-      <w:r>
-        <w:rPr>
-          <w:sz w:val="44"/>
-        </w:rPr>
-        <w:t>CARGAR TIPO DE AGUA</w:t>
-      </w:r>
-    </w:p>
-    <w:p>
-      <w:pPr>
-        <w:rPr>
-          <w:sz w:val="44"/>
-        </w:rPr>
-      </w:pPr>
-      <w:r>
-        <w:rPr>
-          <w:sz w:val="44"/>
-          <w:highlight w:val="green"/>
-        </w:rPr>
-        <w:t>REGISTAR CLIENTE</w:t>
-      </w:r>
-    </w:p>
-    <w:p>
-      <w:pPr>
-        <w:rPr>
-          <w:sz w:val="44"/>
-        </w:rPr>
-      </w:pPr>
-      <w:r>
-        <w:rPr>
-          <w:sz w:val="44"/>
-        </w:rPr>
-        <w:t>REGISTRAR COMPRA</w:t>
+        <w:t>GENERAR COMPROBANTE</w:t>
+      </w:r>
+    </w:p>
+    <w:p>
+      <w:pPr>
+        <w:rPr>
+          <w:sz w:val="44"/>
+        </w:rPr>
+      </w:pPr>
+      <w:r>
+        <w:rPr>
+          <w:sz w:val="44"/>
+          <w:highlight w:val="green"/>
+        </w:rPr>
+        <w:t>REGISTRAR CONTACTO</w:t>
       </w:r>
     </w:p>
     <w:p>
@@ -191,34 +221,6 @@
           <w:sz w:val="44"/>
           <w:highlight w:val="cyan"/>
         </w:rPr>
-        <w:t>GENERAR COMPROBANTE</w:t>
-      </w:r>
-    </w:p>
-    <w:p>
-      <w:pPr>
-        <w:rPr>
-          <w:sz w:val="44"/>
-        </w:rPr>
-      </w:pPr>
-      <w:r>
-        <w:rPr>
-          <w:sz w:val="44"/>
-          <w:highlight w:val="green"/>
-        </w:rPr>
-        <w:t>REGISTRAR CONTACTO</w:t>
-      </w:r>
-    </w:p>
-    <w:p>
-      <w:pPr>
-        <w:rPr>
-          <w:sz w:val="44"/>
-        </w:rPr>
-      </w:pPr>
-      <w:r>
-        <w:rPr>
-          <w:sz w:val="44"/>
-          <w:highlight w:val="green"/>
-        </w:rPr>
         <w:t>REGISTRAR DISTRIBUIDOR</w:t>
       </w:r>
     </w:p>
@@ -226,6 +228,147 @@
       <w:pPr>
         <w:rPr>
           <w:sz w:val="44"/>
+        </w:rPr>
+      </w:pPr>
+      <w:r>
+        <w:rPr>
+          <w:sz w:val="44"/>
+          <w:highlight w:val="green"/>
+        </w:rPr>
+        <w:t>REGISTRAR DOMICILIO</w:t>
+      </w:r>
+    </w:p>
+    <w:p>
+      <w:pPr>
+        <w:rPr>
+          <w:sz w:val="44"/>
+        </w:rPr>
+      </w:pPr>
+      <w:r>
+        <w:rPr>
+          <w:sz w:val="44"/>
+          <w:highlight w:val="green"/>
+        </w:rPr>
+        <w:lastRenderedPageBreak/>
+        <w:t>REGISTRAR INSUMOS</w:t>
+      </w:r>
+    </w:p>
+    <w:p>
+      <w:pPr>
+        <w:rPr>
+          <w:sz w:val="44"/>
+        </w:rPr>
+      </w:pPr>
+      <w:r>
+        <w:rPr>
+          <w:sz w:val="44"/>
+          <w:highlight w:val="green"/>
+        </w:rPr>
+        <w:t>REGISTAR PEDIDOS</w:t>
+      </w:r>
+    </w:p>
+    <w:p>
+      <w:pPr>
+        <w:rPr>
+          <w:sz w:val="44"/>
+        </w:rPr>
+      </w:pPr>
+      <w:r>
+        <w:rPr>
+          <w:sz w:val="44"/>
+          <w:highlight w:val="green"/>
+        </w:rPr>
+        <w:t>REGISTRAR MARCA</w:t>
+      </w:r>
+    </w:p>
+    <w:p>
+      <w:pPr>
+        <w:rPr>
+          <w:sz w:val="44"/>
+        </w:rPr>
+      </w:pPr>
+      <w:r>
+        <w:rPr>
+          <w:sz w:val="44"/>
+        </w:rPr>
+        <w:t>REGISTRAR PRODUCCION</w:t>
+      </w:r>
+    </w:p>
+    <w:p>
+      <w:pPr>
+        <w:rPr>
+          <w:sz w:val="44"/>
+        </w:rPr>
+      </w:pPr>
+      <w:r>
+        <w:rPr>
+          <w:sz w:val="44"/>
+          <w:highlight w:val="green"/>
+        </w:rPr>
+        <w:t>REGISTRAR PRODUCTO</w:t>
+      </w:r>
+    </w:p>
+    <w:p>
+      <w:pPr>
+        <w:rPr>
+          <w:sz w:val="44"/>
+        </w:rPr>
+      </w:pPr>
+      <w:r>
+        <w:rPr>
+          <w:sz w:val="44"/>
+          <w:highlight w:val="green"/>
+        </w:rPr>
+        <w:t>REGISTRAR PROVEEDOR</w:t>
+      </w:r>
+    </w:p>
+    <w:p>
+      <w:pPr>
+        <w:rPr>
+          <w:sz w:val="44"/>
+        </w:rPr>
+      </w:pPr>
+      <w:r>
+        <w:rPr>
+          <w:sz w:val="44"/>
+          <w:highlight w:val="cyan"/>
+        </w:rPr>
+        <w:t>REGISTRAR REPARTO</w:t>
+      </w:r>
+    </w:p>
+    <w:p>
+      <w:pPr>
+        <w:rPr>
+          <w:sz w:val="44"/>
+        </w:rPr>
+      </w:pPr>
+      <w:r>
+        <w:rPr>
+          <w:sz w:val="44"/>
+          <w:highlight w:val="green"/>
+        </w:rPr>
+        <w:t>REGISTAR ROL</w:t>
+      </w:r>
+    </w:p>
+    <w:p>
+      <w:pPr>
+        <w:rPr>
+          <w:sz w:val="44"/>
+        </w:rPr>
+      </w:pPr>
+      <w:r>
+        <w:rPr>
+          <w:sz w:val="44"/>
+          <w:highlight w:val="green"/>
+        </w:rPr>
+        <w:t>REGISTRAR RUBRO</w:t>
+      </w:r>
+    </w:p>
+    <w:p>
+      <w:pPr>
+        <w:rPr>
+          <w:sz w:val="44"/>
+          <w:highlight w:val="green"/>
         </w:rPr>
       </w:pPr>
       <w:bookmarkStart w:id="0" w:name="_GoBack"/>
@@ -235,138 +378,6 @@
           <w:sz w:val="44"/>
           <w:highlight w:val="green"/>
         </w:rPr>
-        <w:t>REGISTRAR DOMICILIO</w:t>
-      </w:r>
-    </w:p>
-    <w:p>
-      <w:pPr>
-        <w:rPr>
-          <w:sz w:val="44"/>
-        </w:rPr>
-      </w:pPr>
-      <w:r>
-        <w:rPr>
-          <w:sz w:val="44"/>
-        </w:rPr>
-        <w:lastRenderedPageBreak/>
-        <w:t>REGISTRAR INSUMOS</w:t>
-      </w:r>
-    </w:p>
-    <w:p>
-      <w:pPr>
-        <w:rPr>
-          <w:sz w:val="44"/>
-        </w:rPr>
-      </w:pPr>
-      <w:r>
-        <w:rPr>
-          <w:sz w:val="44"/>
-        </w:rPr>
-        <w:t>REGISTAR PEDIDOS</w:t>
-      </w:r>
-    </w:p>
-    <w:p>
-      <w:pPr>
-        <w:rPr>
-          <w:sz w:val="44"/>
-        </w:rPr>
-      </w:pPr>
-      <w:r>
-        <w:rPr>
-          <w:sz w:val="44"/>
-        </w:rPr>
-        <w:t>REGISTRAR MARCA</w:t>
-      </w:r>
-    </w:p>
-    <w:p>
-      <w:pPr>
-        <w:rPr>
-          <w:sz w:val="44"/>
-        </w:rPr>
-      </w:pPr>
-      <w:r>
-        <w:rPr>
-          <w:sz w:val="44"/>
-        </w:rPr>
-        <w:t>REGISTRAR PRODUCCION</w:t>
-      </w:r>
-    </w:p>
-    <w:p>
-      <w:pPr>
-        <w:rPr>
-          <w:sz w:val="44"/>
-        </w:rPr>
-      </w:pPr>
-      <w:r>
-        <w:rPr>
-          <w:sz w:val="44"/>
-        </w:rPr>
-        <w:t>REGISTRAR PRODUCTO</w:t>
-      </w:r>
-    </w:p>
-    <w:p>
-      <w:pPr>
-        <w:rPr>
-          <w:sz w:val="44"/>
-        </w:rPr>
-      </w:pPr>
-      <w:r>
-        <w:rPr>
-          <w:sz w:val="44"/>
-        </w:rPr>
-        <w:t>REGISTRAR PROVEEDOR</w:t>
-      </w:r>
-    </w:p>
-    <w:p>
-      <w:pPr>
-        <w:rPr>
-          <w:sz w:val="44"/>
-        </w:rPr>
-      </w:pPr>
-      <w:r>
-        <w:rPr>
-          <w:sz w:val="44"/>
-        </w:rPr>
-        <w:t>REGISTRAR REPARTO</w:t>
-      </w:r>
-    </w:p>
-    <w:p>
-      <w:pPr>
-        <w:rPr>
-          <w:sz w:val="44"/>
-        </w:rPr>
-      </w:pPr>
-      <w:r>
-        <w:rPr>
-          <w:sz w:val="44"/>
-        </w:rPr>
-        <w:t>REGISTAR ROL</w:t>
-      </w:r>
-    </w:p>
-    <w:p>
-      <w:pPr>
-        <w:rPr>
-          <w:sz w:val="44"/>
-        </w:rPr>
-      </w:pPr>
-      <w:r>
-        <w:rPr>
-          <w:sz w:val="44"/>
-          <w:highlight w:val="green"/>
-        </w:rPr>
-        <w:t>REGISTRAR RUBRO</w:t>
-      </w:r>
-    </w:p>
-    <w:p>
-      <w:pPr>
-        <w:rPr>
-          <w:sz w:val="44"/>
-        </w:rPr>
-      </w:pPr>
-      <w:r>
-        <w:rPr>
-          <w:sz w:val="44"/>
-        </w:rPr>
         <w:t>REGISTAR SALDO</w:t>
       </w:r>
     </w:p>
@@ -374,11 +385,13 @@
       <w:pPr>
         <w:rPr>
           <w:sz w:val="44"/>
-        </w:rPr>
-      </w:pPr>
-      <w:r>
-        <w:rPr>
-          <w:sz w:val="44"/>
+          <w:highlight w:val="green"/>
+        </w:rPr>
+      </w:pPr>
+      <w:r>
+        <w:rPr>
+          <w:sz w:val="44"/>
+          <w:highlight w:val="green"/>
         </w:rPr>
         <w:t>REGISTAR TIPO CLIENTE</w:t>
       </w:r>
@@ -387,31 +400,27 @@
       <w:pPr>
         <w:rPr>
           <w:sz w:val="44"/>
-        </w:rPr>
-      </w:pPr>
-      <w:r>
-        <w:rPr>
-          <w:sz w:val="44"/>
-          <w:highlight w:val="green"/>
-        </w:rPr>
-        <w:t>REGISTRAR USUARIO</w:t>
-      </w:r>
-      <w:r>
-        <w:rPr>
-          <w:sz w:val="44"/>
-        </w:rPr>
-        <w:t xml:space="preserve"> </w:t>
-      </w:r>
-    </w:p>
-    <w:p>
-      <w:pPr>
-        <w:rPr>
-          <w:sz w:val="44"/>
-        </w:rPr>
-      </w:pPr>
-      <w:r>
-        <w:rPr>
-          <w:sz w:val="44"/>
+          <w:highlight w:val="green"/>
+        </w:rPr>
+      </w:pPr>
+      <w:r>
+        <w:rPr>
+          <w:sz w:val="44"/>
+          <w:highlight w:val="green"/>
+        </w:rPr>
+        <w:t xml:space="preserve">REGISTRAR USUARIO </w:t>
+      </w:r>
+    </w:p>
+    <w:p>
+      <w:pPr>
+        <w:rPr>
+          <w:sz w:val="44"/>
+        </w:rPr>
+      </w:pPr>
+      <w:r>
+        <w:rPr>
+          <w:sz w:val="44"/>
+          <w:highlight w:val="green"/>
         </w:rPr>
         <w:t>REGISTAR VENTAS</w:t>
       </w:r>

--- a/Documentos/Interfaces.docx
+++ b/Documentos/Interfaces.docx
@@ -53,22 +53,22 @@
       <w:r>
         <w:rPr>
           <w:sz w:val="44"/>
+          <w:highlight w:val="darkMagenta"/>
+        </w:rPr>
+        <w:t>LISTAR DISTRIBUIDORES</w:t>
+      </w:r>
+    </w:p>
+    <w:p>
+      <w:pPr>
+        <w:rPr>
+          <w:sz w:val="44"/>
+        </w:rPr>
+      </w:pPr>
+      <w:r>
+        <w:rPr>
+          <w:sz w:val="44"/>
           <w:highlight w:val="cyan"/>
         </w:rPr>
-        <w:t>LISTAR DISTRIBUIDORES</w:t>
-      </w:r>
-    </w:p>
-    <w:p>
-      <w:pPr>
-        <w:rPr>
-          <w:sz w:val="44"/>
-        </w:rPr>
-      </w:pPr>
-      <w:r>
-        <w:rPr>
-          <w:sz w:val="44"/>
-          <w:highlight w:val="darkGreen"/>
-        </w:rPr>
         <w:t>LISTAR INSUMOS</w:t>
       </w:r>
     </w:p>
@@ -95,7 +95,7 @@
       <w:r>
         <w:rPr>
           <w:sz w:val="44"/>
-          <w:highlight w:val="green"/>
+          <w:highlight w:val="cyan"/>
         </w:rPr>
         <w:t>LISTAR PRODUCCION</w:t>
       </w:r>
@@ -109,6 +109,7 @@
       <w:r>
         <w:rPr>
           <w:sz w:val="44"/>
+          <w:highlight w:val="cyan"/>
         </w:rPr>
         <w:t>LISTAR PRODUCTOS</w:t>
       </w:r>
@@ -122,7 +123,7 @@
       <w:r>
         <w:rPr>
           <w:sz w:val="44"/>
-          <w:highlight w:val="darkGreen"/>
+          <w:highlight w:val="green"/>
         </w:rPr>
         <w:t>LISTAR PROVEEDORES</w:t>
       </w:r>
@@ -177,7 +178,7 @@
       <w:r>
         <w:rPr>
           <w:sz w:val="44"/>
-          <w:highlight w:val="magenta"/>
+          <w:highlight w:val="green"/>
         </w:rPr>
         <w:t>REGISTRAR COMPRA</w:t>
       </w:r>
@@ -188,66 +189,68 @@
           <w:sz w:val="44"/>
         </w:rPr>
       </w:pPr>
+      <w:bookmarkStart w:id="0" w:name="_GoBack"/>
+      <w:bookmarkEnd w:id="0"/>
+      <w:r>
+        <w:rPr>
+          <w:sz w:val="44"/>
+          <w:highlight w:val="green"/>
+        </w:rPr>
+        <w:t>GENERAR COMPROBANTE</w:t>
+      </w:r>
+    </w:p>
+    <w:p>
+      <w:pPr>
+        <w:rPr>
+          <w:sz w:val="44"/>
+        </w:rPr>
+      </w:pPr>
+      <w:r>
+        <w:rPr>
+          <w:sz w:val="44"/>
+          <w:highlight w:val="green"/>
+        </w:rPr>
+        <w:t>REGISTRAR CONTACTO</w:t>
+      </w:r>
+    </w:p>
+    <w:p>
+      <w:pPr>
+        <w:rPr>
+          <w:sz w:val="44"/>
+        </w:rPr>
+      </w:pPr>
+      <w:r>
+        <w:rPr>
+          <w:sz w:val="44"/>
+          <w:highlight w:val="darkMagenta"/>
+        </w:rPr>
+        <w:t>REGISTRAR DISTRIBUIDOR</w:t>
+      </w:r>
+    </w:p>
+    <w:p>
+      <w:pPr>
+        <w:rPr>
+          <w:sz w:val="44"/>
+        </w:rPr>
+      </w:pPr>
+      <w:r>
+        <w:rPr>
+          <w:sz w:val="44"/>
+          <w:highlight w:val="green"/>
+        </w:rPr>
+        <w:t>REGISTRAR DOMICILIO</w:t>
+      </w:r>
+    </w:p>
+    <w:p>
+      <w:pPr>
+        <w:rPr>
+          <w:sz w:val="44"/>
+        </w:rPr>
+      </w:pPr>
       <w:r>
         <w:rPr>
           <w:sz w:val="44"/>
           <w:highlight w:val="cyan"/>
-        </w:rPr>
-        <w:t>GENERAR COMPROBANTE</w:t>
-      </w:r>
-    </w:p>
-    <w:p>
-      <w:pPr>
-        <w:rPr>
-          <w:sz w:val="44"/>
-        </w:rPr>
-      </w:pPr>
-      <w:r>
-        <w:rPr>
-          <w:sz w:val="44"/>
-          <w:highlight w:val="green"/>
-        </w:rPr>
-        <w:t>REGISTRAR CONTACTO</w:t>
-      </w:r>
-    </w:p>
-    <w:p>
-      <w:pPr>
-        <w:rPr>
-          <w:sz w:val="44"/>
-        </w:rPr>
-      </w:pPr>
-      <w:r>
-        <w:rPr>
-          <w:sz w:val="44"/>
-          <w:highlight w:val="cyan"/>
-        </w:rPr>
-        <w:t>REGISTRAR DISTRIBUIDOR</w:t>
-      </w:r>
-    </w:p>
-    <w:p>
-      <w:pPr>
-        <w:rPr>
-          <w:sz w:val="44"/>
-        </w:rPr>
-      </w:pPr>
-      <w:r>
-        <w:rPr>
-          <w:sz w:val="44"/>
-          <w:highlight w:val="green"/>
-        </w:rPr>
-        <w:t>REGISTRAR DOMICILIO</w:t>
-      </w:r>
-    </w:p>
-    <w:p>
-      <w:pPr>
-        <w:rPr>
-          <w:sz w:val="44"/>
-        </w:rPr>
-      </w:pPr>
-      <w:r>
-        <w:rPr>
-          <w:sz w:val="44"/>
-          <w:highlight w:val="green"/>
         </w:rPr>
         <w:lastRenderedPageBreak/>
         <w:t>REGISTRAR INSUMOS</w:t>
@@ -276,7 +279,7 @@
       <w:r>
         <w:rPr>
           <w:sz w:val="44"/>
-          <w:highlight w:val="green"/>
+          <w:highlight w:val="cyan"/>
         </w:rPr>
         <w:t>REGISTRAR MARCA</w:t>
       </w:r>
@@ -290,6 +293,7 @@
       <w:r>
         <w:rPr>
           <w:sz w:val="44"/>
+          <w:highlight w:val="cyan"/>
         </w:rPr>
         <w:t>REGISTRAR PRODUCCION</w:t>
       </w:r>
@@ -303,7 +307,7 @@
       <w:r>
         <w:rPr>
           <w:sz w:val="44"/>
-          <w:highlight w:val="green"/>
+          <w:highlight w:val="cyan"/>
         </w:rPr>
         <w:t>REGISTRAR PRODUCTO</w:t>
       </w:r>
@@ -331,7 +335,7 @@
       <w:r>
         <w:rPr>
           <w:sz w:val="44"/>
-          <w:highlight w:val="cyan"/>
+          <w:highlight w:val="darkMagenta"/>
         </w:rPr>
         <w:t>REGISTRAR REPARTO</w:t>
       </w:r>
@@ -368,11 +372,8 @@
       <w:pPr>
         <w:rPr>
           <w:sz w:val="44"/>
-          <w:highlight w:val="green"/>
-        </w:rPr>
-      </w:pPr>
-      <w:bookmarkStart w:id="0" w:name="_GoBack"/>
-      <w:bookmarkEnd w:id="0"/>
+        </w:rPr>
+      </w:pPr>
       <w:r>
         <w:rPr>
           <w:sz w:val="44"/>
@@ -385,7 +386,6 @@
       <w:pPr>
         <w:rPr>
           <w:sz w:val="44"/>
-          <w:highlight w:val="green"/>
         </w:rPr>
       </w:pPr>
       <w:r>
@@ -400,15 +400,20 @@
       <w:pPr>
         <w:rPr>
           <w:sz w:val="44"/>
-          <w:highlight w:val="green"/>
-        </w:rPr>
-      </w:pPr>
-      <w:r>
-        <w:rPr>
-          <w:sz w:val="44"/>
-          <w:highlight w:val="green"/>
-        </w:rPr>
-        <w:t xml:space="preserve">REGISTRAR USUARIO </w:t>
+        </w:rPr>
+      </w:pPr>
+      <w:r>
+        <w:rPr>
+          <w:sz w:val="44"/>
+          <w:highlight w:val="green"/>
+        </w:rPr>
+        <w:t>REGISTRAR USUARIO</w:t>
+      </w:r>
+      <w:r>
+        <w:rPr>
+          <w:sz w:val="44"/>
+        </w:rPr>
+        <w:t xml:space="preserve"> </w:t>
       </w:r>
     </w:p>
     <w:p>
